--- a/1/Мстижская волость/Нивки/Матрашилы/Матрашило Пархвен.docx
+++ b/1/Мстижская волость/Нивки/Матрашилы/Матрашило Пархвен.docx
@@ -114,6 +114,17 @@
           <w:szCs w:val="24"/>
           <w:lang w:val="pl-PL"/>
         </w:rPr>
+        <w:t>, Matuselewicz</w:t>
+      </w:r>
+      <w:r>
+        <w:rPr>
+          <w:rFonts w:ascii="Times New Roman" w:hAnsi="Times New Roman" w:cs="Times New Roman"/>
+          <w:b/>
+          <w:bCs/>
+          <w:sz w:val="24"/>
+          <w:szCs w:val="24"/>
+          <w:lang w:val="pl-PL"/>
+        </w:rPr>
         <w:t xml:space="preserve"> </w:t>
       </w:r>
       <w:r>
@@ -126,6 +137,17 @@
           <w:lang w:val="pl-PL"/>
         </w:rPr>
         <w:t>Parachwien</w:t>
+      </w:r>
+      <w:r>
+        <w:rPr>
+          <w:rFonts w:ascii="Times New Roman" w:hAnsi="Times New Roman" w:cs="Times New Roman"/>
+          <w:b/>
+          <w:bCs/>
+          <w:sz w:val="24"/>
+          <w:szCs w:val="24"/>
+          <w:lang w:val="pl-PL"/>
+        </w:rPr>
+        <w:t>, Parchwien</w:t>
       </w:r>
       <w:r>
         <w:rPr>
@@ -161,24 +183,16 @@
           <w:szCs w:val="24"/>
         </w:rPr>
       </w:pPr>
-      <w:bookmarkStart w:id="0" w:name="_Hlk94607585"/>
-      <w:bookmarkStart w:id="1" w:name="_Hlk86747758"/>
-      <w:bookmarkStart w:id="2" w:name="_Hlk122692793"/>
-      <w:r>
-        <w:rPr>
-          <w:rFonts w:ascii="Times New Roman" w:hAnsi="Times New Roman" w:cs="Times New Roman"/>
-          <w:sz w:val="24"/>
-          <w:szCs w:val="24"/>
-        </w:rPr>
-        <w:t xml:space="preserve">7 апреля 1801 г – </w:t>
-      </w:r>
-      <w:r>
-        <w:rPr>
-          <w:rFonts w:ascii="Times New Roman" w:hAnsi="Times New Roman" w:cs="Times New Roman"/>
-          <w:sz w:val="24"/>
-          <w:szCs w:val="24"/>
-        </w:rPr>
-        <w:t xml:space="preserve">крестный отец Барбары, дочери </w:t>
+      <w:bookmarkStart w:id="0" w:name="_Hlk122692793"/>
+      <w:bookmarkStart w:id="1" w:name="_Hlk94607585"/>
+      <w:bookmarkStart w:id="2" w:name="_Hlk86747758"/>
+      <w:r>
+        <w:rPr>
+          <w:rFonts w:ascii="Times New Roman" w:hAnsi="Times New Roman" w:cs="Times New Roman"/>
+          <w:sz w:val="24"/>
+          <w:szCs w:val="24"/>
+        </w:rPr>
+        <w:t xml:space="preserve">7 апреля 1801 г – крестный отец Барбары, дочери </w:t>
       </w:r>
       <w:proofErr w:type="spellStart"/>
       <w:r>
@@ -234,7 +248,7 @@
         </w:rPr>
         <w:t xml:space="preserve"> </w:t>
       </w:r>
-      <w:bookmarkEnd w:id="2"/>
+      <w:bookmarkEnd w:id="0"/>
       <w:r>
         <w:rPr>
           <w:rFonts w:ascii="Times New Roman" w:hAnsi="Times New Roman" w:cs="Times New Roman"/>
@@ -434,7 +448,7 @@
         </w:rPr>
         <w:t xml:space="preserve"> </w:t>
       </w:r>
-      <w:bookmarkEnd w:id="0"/>
+      <w:bookmarkEnd w:id="1"/>
       <w:r>
         <w:rPr>
           <w:rFonts w:ascii="Times New Roman" w:hAnsi="Times New Roman" w:cs="Times New Roman"/>
@@ -561,7 +575,166 @@
         <w:t>).</w:t>
       </w:r>
     </w:p>
-    <w:bookmarkEnd w:id="1"/>
+    <w:bookmarkEnd w:id="2"/>
+    <w:p>
+      <w:pPr>
+        <w:spacing w:after="0"/>
+        <w:jc w:val="both"/>
+        <w:rPr>
+          <w:rFonts w:ascii="Times New Roman" w:hAnsi="Times New Roman" w:cs="Times New Roman"/>
+          <w:sz w:val="24"/>
+          <w:szCs w:val="24"/>
+        </w:rPr>
+      </w:pPr>
+      <w:r>
+        <w:rPr>
+          <w:rFonts w:ascii="Times New Roman" w:hAnsi="Times New Roman" w:cs="Times New Roman"/>
+          <w:sz w:val="24"/>
+          <w:szCs w:val="24"/>
+        </w:rPr>
+        <w:t xml:space="preserve">3 февраля 1807 г – </w:t>
+      </w:r>
+      <w:r>
+        <w:rPr>
+          <w:rFonts w:ascii="Times New Roman" w:hAnsi="Times New Roman" w:cs="Times New Roman"/>
+          <w:sz w:val="24"/>
+          <w:szCs w:val="24"/>
+        </w:rPr>
+        <w:t xml:space="preserve">крестный отец </w:t>
+      </w:r>
+      <w:proofErr w:type="gramStart"/>
+      <w:r>
+        <w:rPr>
+          <w:rFonts w:ascii="Times New Roman" w:hAnsi="Times New Roman" w:cs="Times New Roman"/>
+          <w:sz w:val="24"/>
+          <w:szCs w:val="24"/>
+        </w:rPr>
+        <w:t xml:space="preserve">Иоанна, </w:t>
+      </w:r>
+      <w:r>
+        <w:rPr>
+          <w:rFonts w:ascii="Times New Roman" w:hAnsi="Times New Roman" w:cs="Times New Roman"/>
+          <w:sz w:val="24"/>
+          <w:szCs w:val="24"/>
+        </w:rPr>
+        <w:t xml:space="preserve"> незаконнорожденного</w:t>
+      </w:r>
+      <w:proofErr w:type="gramEnd"/>
+      <w:r>
+        <w:rPr>
+          <w:rFonts w:ascii="Times New Roman" w:hAnsi="Times New Roman" w:cs="Times New Roman"/>
+          <w:sz w:val="24"/>
+          <w:szCs w:val="24"/>
+        </w:rPr>
+        <w:t xml:space="preserve"> сына </w:t>
+      </w:r>
+      <w:proofErr w:type="spellStart"/>
+      <w:r>
+        <w:rPr>
+          <w:rFonts w:ascii="Times New Roman" w:hAnsi="Times New Roman" w:cs="Times New Roman"/>
+          <w:sz w:val="24"/>
+          <w:szCs w:val="24"/>
+        </w:rPr>
+        <w:t>Пузынко</w:t>
+      </w:r>
+      <w:proofErr w:type="spellEnd"/>
+      <w:r>
+        <w:rPr>
+          <w:rFonts w:ascii="Times New Roman" w:hAnsi="Times New Roman" w:cs="Times New Roman"/>
+          <w:sz w:val="24"/>
+          <w:szCs w:val="24"/>
+        </w:rPr>
+        <w:t xml:space="preserve"> </w:t>
+      </w:r>
+      <w:proofErr w:type="spellStart"/>
+      <w:r>
+        <w:rPr>
+          <w:rFonts w:ascii="Times New Roman" w:hAnsi="Times New Roman" w:cs="Times New Roman"/>
+          <w:sz w:val="24"/>
+          <w:szCs w:val="24"/>
+        </w:rPr>
+        <w:t>Кулины</w:t>
+      </w:r>
+      <w:proofErr w:type="spellEnd"/>
+      <w:r>
+        <w:rPr>
+          <w:rFonts w:ascii="Times New Roman" w:hAnsi="Times New Roman" w:cs="Times New Roman"/>
+          <w:sz w:val="24"/>
+          <w:szCs w:val="24"/>
+        </w:rPr>
+        <w:t xml:space="preserve"> с деревни </w:t>
+      </w:r>
+      <w:proofErr w:type="spellStart"/>
+      <w:r>
+        <w:rPr>
+          <w:rFonts w:ascii="Times New Roman" w:hAnsi="Times New Roman" w:cs="Times New Roman"/>
+          <w:sz w:val="24"/>
+          <w:szCs w:val="24"/>
+        </w:rPr>
+        <w:t>Мрай</w:t>
+      </w:r>
+      <w:proofErr w:type="spellEnd"/>
+      <w:r>
+        <w:rPr>
+          <w:rFonts w:ascii="Times New Roman" w:hAnsi="Times New Roman" w:cs="Times New Roman"/>
+          <w:sz w:val="24"/>
+          <w:szCs w:val="24"/>
+        </w:rPr>
+        <w:t xml:space="preserve"> (НИАБ 937-4-32, лист 14об, </w:t>
+      </w:r>
+      <w:r>
+        <w:rPr>
+          <w:rFonts w:ascii="Times New Roman" w:eastAsia="Calibri" w:hAnsi="Times New Roman" w:cs="Times New Roman"/>
+          <w:bCs/>
+          <w:noProof/>
+          <w:sz w:val="24"/>
+          <w:szCs w:val="24"/>
+          <w:lang w:eastAsia="ru-RU"/>
+        </w:rPr>
+        <w:t>№</w:t>
+      </w:r>
+      <w:r>
+        <w:rPr>
+          <w:rFonts w:ascii="Times New Roman" w:eastAsia="Calibri" w:hAnsi="Times New Roman" w:cs="Times New Roman"/>
+          <w:bCs/>
+          <w:noProof/>
+          <w:sz w:val="24"/>
+          <w:szCs w:val="24"/>
+          <w:lang w:eastAsia="ru-RU"/>
+        </w:rPr>
+        <w:t>4</w:t>
+      </w:r>
+      <w:r>
+        <w:rPr>
+          <w:rFonts w:ascii="Times New Roman" w:eastAsia="Calibri" w:hAnsi="Times New Roman" w:cs="Times New Roman"/>
+          <w:bCs/>
+          <w:noProof/>
+          <w:sz w:val="24"/>
+          <w:szCs w:val="24"/>
+          <w:lang w:eastAsia="ru-RU"/>
+        </w:rPr>
+        <w:t>/1</w:t>
+      </w:r>
+      <w:r>
+        <w:rPr>
+          <w:rFonts w:ascii="Times New Roman" w:eastAsia="Calibri" w:hAnsi="Times New Roman" w:cs="Times New Roman"/>
+          <w:bCs/>
+          <w:noProof/>
+          <w:sz w:val="24"/>
+          <w:szCs w:val="24"/>
+          <w:lang w:eastAsia="ru-RU"/>
+        </w:rPr>
+        <w:t>807-б</w:t>
+      </w:r>
+      <w:r>
+        <w:rPr>
+          <w:rFonts w:ascii="Times New Roman" w:hAnsi="Times New Roman" w:cs="Times New Roman"/>
+          <w:sz w:val="24"/>
+          <w:szCs w:val="24"/>
+        </w:rPr>
+        <w:t>).</w:t>
+      </w:r>
+    </w:p>
     <w:p>
       <w:pPr>
         <w:spacing w:after="0"/>
@@ -1759,14 +1932,513 @@
     <w:bookmarkEnd w:id="6"/>
     <w:p>
       <w:pPr>
-        <w:spacing w:after="0" w:line="276" w:lineRule="auto"/>
+        <w:spacing w:after="0"/>
         <w:jc w:val="both"/>
         <w:rPr>
-          <w:rFonts w:ascii="Times New Roman" w:eastAsia="Calibri" w:hAnsi="Times New Roman" w:cs="Times New Roman"/>
-          <w:b/>
+          <w:rFonts w:ascii="Times New Roman" w:hAnsi="Times New Roman" w:cs="Times New Roman"/>
+          <w:b/>
+          <w:noProof/>
+          <w:sz w:val="24"/>
+          <w:szCs w:val="24"/>
+          <w:lang w:eastAsia="ru-RU"/>
+        </w:rPr>
+      </w:pPr>
+      <w:r>
+        <w:rPr>
+          <w:rFonts w:ascii="Times New Roman" w:hAnsi="Times New Roman" w:cs="Times New Roman"/>
+          <w:b/>
+          <w:bCs/>
+          <w:noProof/>
+          <w:sz w:val="24"/>
+          <w:szCs w:val="24"/>
+          <w:lang w:eastAsia="ru-RU"/>
+        </w:rPr>
+        <w:t xml:space="preserve">НИАБ 937-4-32: </w:t>
+      </w:r>
+      <w:r>
+        <w:rPr>
+          <w:rFonts w:ascii="Times New Roman" w:hAnsi="Times New Roman" w:cs="Times New Roman"/>
+          <w:noProof/>
+          <w:sz w:val="24"/>
+          <w:szCs w:val="24"/>
+          <w:lang w:eastAsia="ru-RU"/>
+        </w:rPr>
+        <w:t>Лист 14об.</w:t>
+      </w:r>
+      <w:r>
+        <w:rPr>
+          <w:rFonts w:ascii="Times New Roman" w:hAnsi="Times New Roman" w:cs="Times New Roman"/>
+          <w:b/>
+          <w:noProof/>
+          <w:sz w:val="24"/>
+          <w:szCs w:val="24"/>
+          <w:lang w:eastAsia="ru-RU"/>
+        </w:rPr>
+        <w:t xml:space="preserve"> Метрическая запись №4/1807</w:t>
+      </w:r>
+      <w:r>
+        <w:rPr>
+          <w:rFonts w:ascii="Times New Roman" w:hAnsi="Times New Roman" w:cs="Times New Roman"/>
+          <w:b/>
+          <w:sz w:val="24"/>
+          <w:szCs w:val="24"/>
+        </w:rPr>
+        <w:t>-р</w:t>
+      </w:r>
+      <w:r>
+        <w:rPr>
+          <w:rFonts w:ascii="Times New Roman" w:hAnsi="Times New Roman" w:cs="Times New Roman"/>
+          <w:b/>
+          <w:noProof/>
+          <w:sz w:val="24"/>
+          <w:szCs w:val="24"/>
+          <w:lang w:eastAsia="ru-RU"/>
+        </w:rPr>
+        <w:t>.</w:t>
+      </w:r>
+    </w:p>
+    <w:p>
+      <w:pPr>
+        <w:spacing w:after="0" w:line="276" w:lineRule="auto"/>
+        <w:jc w:val="both"/>
+        <w:rPr>
+          <w:rFonts w:ascii="Times New Roman" w:hAnsi="Times New Roman" w:cs="Times New Roman"/>
+          <w:b/>
+          <w:noProof/>
+          <w:sz w:val="24"/>
+          <w:szCs w:val="24"/>
+          <w:lang w:eastAsia="ru-RU"/>
+        </w:rPr>
+      </w:pPr>
+    </w:p>
+    <w:p>
+      <w:pPr>
+        <w:spacing w:after="0" w:line="276" w:lineRule="auto"/>
+        <w:jc w:val="both"/>
+        <w:rPr>
+          <w:rFonts w:ascii="Times New Roman" w:hAnsi="Times New Roman" w:cs="Times New Roman"/>
+          <w:b/>
+          <w:noProof/>
+          <w:sz w:val="24"/>
+          <w:szCs w:val="24"/>
+          <w:lang w:eastAsia="ru-RU"/>
+        </w:rPr>
+      </w:pPr>
+      <w:r>
+        <w:rPr>
+          <w:rFonts w:ascii="Times New Roman" w:hAnsi="Times New Roman" w:cs="Times New Roman"/>
+          <w:noProof/>
+          <w:sz w:val="24"/>
+          <w:szCs w:val="24"/>
+          <w:lang w:val="en-US"/>
+        </w:rPr>
+        <w:lastRenderedPageBreak/>
+        <w:drawing>
+          <wp:inline distT="0" distB="0" distL="0" distR="0" wp14:anchorId="1EF015D2" wp14:editId="7B81D8C0">
+            <wp:extent cx="5940425" cy="969010"/>
+            <wp:effectExtent l="0" t="0" r="3175" b="2540"/>
+            <wp:docPr id="302" name="Рисунок 302"/>
+            <wp:cNvGraphicFramePr>
+              <a:graphicFrameLocks xmlns:a="http://schemas.openxmlformats.org/drawingml/2006/main" noChangeAspect="1"/>
+            </wp:cNvGraphicFramePr>
+            <a:graphic xmlns:a="http://schemas.openxmlformats.org/drawingml/2006/main">
+              <a:graphicData uri="http://schemas.openxmlformats.org/drawingml/2006/picture">
+                <pic:pic xmlns:pic="http://schemas.openxmlformats.org/drawingml/2006/picture">
+                  <pic:nvPicPr>
+                    <pic:cNvPr id="1" name=""/>
+                    <pic:cNvPicPr/>
+                  </pic:nvPicPr>
+                  <pic:blipFill>
+                    <a:blip r:embed="rId6"/>
+                    <a:stretch>
+                      <a:fillRect/>
+                    </a:stretch>
+                  </pic:blipFill>
+                  <pic:spPr>
+                    <a:xfrm>
+                      <a:off x="0" y="0"/>
+                      <a:ext cx="5940425" cy="969010"/>
+                    </a:xfrm>
+                    <a:prstGeom prst="rect">
+                      <a:avLst/>
+                    </a:prstGeom>
+                  </pic:spPr>
+                </pic:pic>
+              </a:graphicData>
+            </a:graphic>
+          </wp:inline>
+        </w:drawing>
+      </w:r>
+    </w:p>
+    <w:p>
+      <w:pPr>
+        <w:spacing w:after="0" w:line="276" w:lineRule="auto"/>
+        <w:jc w:val="both"/>
+        <w:rPr>
+          <w:rFonts w:ascii="Times New Roman" w:hAnsi="Times New Roman" w:cs="Times New Roman"/>
+          <w:b/>
+          <w:noProof/>
+          <w:sz w:val="24"/>
+          <w:szCs w:val="24"/>
+          <w:lang w:eastAsia="ru-RU"/>
+        </w:rPr>
+      </w:pPr>
+    </w:p>
+    <w:p>
+      <w:pPr>
+        <w:spacing w:after="0" w:line="276" w:lineRule="auto"/>
+        <w:jc w:val="both"/>
+        <w:rPr>
+          <w:rFonts w:ascii="Times New Roman" w:hAnsi="Times New Roman" w:cs="Times New Roman"/>
+          <w:sz w:val="24"/>
+          <w:szCs w:val="24"/>
+        </w:rPr>
+      </w:pPr>
+      <w:proofErr w:type="spellStart"/>
+      <w:r>
+        <w:rPr>
+          <w:rFonts w:ascii="Times New Roman" w:hAnsi="Times New Roman" w:cs="Times New Roman"/>
+          <w:sz w:val="24"/>
+          <w:szCs w:val="24"/>
+        </w:rPr>
+        <w:t>Дедиловичский</w:t>
+      </w:r>
+      <w:proofErr w:type="spellEnd"/>
+      <w:r>
+        <w:rPr>
+          <w:rFonts w:ascii="Times New Roman" w:hAnsi="Times New Roman" w:cs="Times New Roman"/>
+          <w:sz w:val="24"/>
+          <w:szCs w:val="24"/>
+        </w:rPr>
+        <w:t xml:space="preserve"> костел </w:t>
+      </w:r>
+      <w:proofErr w:type="spellStart"/>
+      <w:r>
+        <w:rPr>
+          <w:rFonts w:ascii="Times New Roman" w:hAnsi="Times New Roman" w:cs="Times New Roman"/>
+          <w:sz w:val="24"/>
+          <w:szCs w:val="24"/>
+        </w:rPr>
+        <w:t>Наисвятейшего</w:t>
+      </w:r>
+      <w:proofErr w:type="spellEnd"/>
+      <w:r>
+        <w:rPr>
+          <w:rFonts w:ascii="Times New Roman" w:hAnsi="Times New Roman" w:cs="Times New Roman"/>
+          <w:sz w:val="24"/>
+          <w:szCs w:val="24"/>
+        </w:rPr>
+        <w:t xml:space="preserve"> Сердца Иисуса. 3 февраля</w:t>
+      </w:r>
+      <w:r>
+        <w:rPr>
+          <w:rFonts w:ascii="Times New Roman" w:hAnsi="Times New Roman" w:cs="Times New Roman"/>
+          <w:noProof/>
+          <w:sz w:val="24"/>
+          <w:szCs w:val="24"/>
+          <w:lang w:eastAsia="ru-RU"/>
+        </w:rPr>
+        <w:t xml:space="preserve"> 1807 года. Метрическая запись о крещении.</w:t>
+      </w:r>
+    </w:p>
+    <w:p>
+      <w:pPr>
+        <w:spacing w:after="0" w:line="276" w:lineRule="auto"/>
+        <w:jc w:val="both"/>
+        <w:rPr>
+          <w:rFonts w:ascii="Times New Roman" w:hAnsi="Times New Roman" w:cs="Times New Roman"/>
+          <w:b/>
+          <w:noProof/>
+          <w:sz w:val="24"/>
+          <w:szCs w:val="24"/>
+          <w:lang w:eastAsia="ru-RU"/>
+        </w:rPr>
+      </w:pPr>
+    </w:p>
+    <w:p>
+      <w:pPr>
+        <w:spacing w:after="0" w:line="276" w:lineRule="auto"/>
+        <w:rPr>
+          <w:rFonts w:ascii="Times New Roman" w:hAnsi="Times New Roman" w:cs="Times New Roman"/>
+          <w:bCs/>
+          <w:noProof/>
+          <w:sz w:val="24"/>
+          <w:szCs w:val="24"/>
+          <w:lang w:eastAsia="ru-RU"/>
+        </w:rPr>
+      </w:pPr>
+      <w:r>
+        <w:rPr>
+          <w:rFonts w:ascii="Times New Roman" w:hAnsi="Times New Roman" w:cs="Times New Roman"/>
+          <w:bCs/>
+          <w:noProof/>
+          <w:sz w:val="24"/>
+          <w:szCs w:val="24"/>
+          <w:lang w:val="pl-PL" w:eastAsia="ru-RU"/>
+        </w:rPr>
+        <w:t>Puzynko</w:t>
+      </w:r>
+      <w:r>
+        <w:rPr>
+          <w:rFonts w:ascii="Times New Roman" w:hAnsi="Times New Roman" w:cs="Times New Roman"/>
+          <w:bCs/>
+          <w:noProof/>
+          <w:sz w:val="24"/>
+          <w:szCs w:val="24"/>
+          <w:lang w:eastAsia="ru-RU"/>
+        </w:rPr>
+        <w:t xml:space="preserve"> </w:t>
+      </w:r>
+      <w:r>
+        <w:rPr>
+          <w:rFonts w:ascii="Times New Roman" w:hAnsi="Times New Roman" w:cs="Times New Roman"/>
+          <w:bCs/>
+          <w:noProof/>
+          <w:sz w:val="24"/>
+          <w:szCs w:val="24"/>
+          <w:lang w:val="pl-PL" w:eastAsia="ru-RU"/>
+        </w:rPr>
+        <w:t>Joann</w:t>
+      </w:r>
+      <w:r>
+        <w:rPr>
+          <w:rFonts w:ascii="Times New Roman" w:hAnsi="Times New Roman" w:cs="Times New Roman"/>
+          <w:bCs/>
+          <w:noProof/>
+          <w:sz w:val="24"/>
+          <w:szCs w:val="24"/>
+          <w:lang w:eastAsia="ru-RU"/>
+        </w:rPr>
+        <w:t xml:space="preserve"> – незаконнорожденный сын.</w:t>
+      </w:r>
+    </w:p>
+    <w:p>
+      <w:pPr>
+        <w:spacing w:after="0" w:line="276" w:lineRule="auto"/>
+        <w:rPr>
+          <w:rFonts w:ascii="Times New Roman" w:hAnsi="Times New Roman" w:cs="Times New Roman"/>
+          <w:bCs/>
+          <w:noProof/>
+          <w:sz w:val="24"/>
+          <w:szCs w:val="24"/>
+          <w:lang w:eastAsia="ru-RU"/>
+        </w:rPr>
+      </w:pPr>
+      <w:r>
+        <w:rPr>
+          <w:rFonts w:ascii="Times New Roman" w:hAnsi="Times New Roman" w:cs="Times New Roman"/>
+          <w:bCs/>
+          <w:noProof/>
+          <w:sz w:val="24"/>
+          <w:szCs w:val="24"/>
+          <w:lang w:val="pl-PL" w:eastAsia="ru-RU"/>
+        </w:rPr>
+        <w:t>Puzynkowa</w:t>
+      </w:r>
+      <w:r>
+        <w:rPr>
+          <w:rFonts w:ascii="Times New Roman" w:hAnsi="Times New Roman" w:cs="Times New Roman"/>
+          <w:bCs/>
+          <w:noProof/>
+          <w:sz w:val="24"/>
+          <w:szCs w:val="24"/>
+          <w:lang w:eastAsia="ru-RU"/>
+        </w:rPr>
+        <w:t xml:space="preserve"> </w:t>
+      </w:r>
+      <w:r>
+        <w:rPr>
+          <w:rFonts w:ascii="Times New Roman" w:hAnsi="Times New Roman" w:cs="Times New Roman"/>
+          <w:bCs/>
+          <w:noProof/>
+          <w:sz w:val="24"/>
+          <w:szCs w:val="24"/>
+          <w:lang w:val="pl-PL" w:eastAsia="ru-RU"/>
+        </w:rPr>
+        <w:t>Kulina</w:t>
+      </w:r>
+      <w:r>
+        <w:rPr>
+          <w:rFonts w:ascii="Times New Roman" w:hAnsi="Times New Roman" w:cs="Times New Roman"/>
+          <w:bCs/>
+          <w:noProof/>
+          <w:sz w:val="24"/>
+          <w:szCs w:val="24"/>
+          <w:lang w:eastAsia="ru-RU"/>
+        </w:rPr>
+        <w:t xml:space="preserve"> – мать, с застенка Мрай.</w:t>
+      </w:r>
+    </w:p>
+    <w:p>
+      <w:pPr>
+        <w:spacing w:after="0" w:line="276" w:lineRule="auto"/>
+        <w:rPr>
+          <w:rFonts w:ascii="Times New Roman" w:hAnsi="Times New Roman" w:cs="Times New Roman"/>
+          <w:bCs/>
+          <w:noProof/>
+          <w:sz w:val="24"/>
+          <w:szCs w:val="24"/>
+          <w:lang w:eastAsia="ru-RU"/>
+        </w:rPr>
+      </w:pPr>
+      <w:r>
+        <w:rPr>
+          <w:rFonts w:ascii="Times New Roman" w:hAnsi="Times New Roman" w:cs="Times New Roman"/>
+          <w:bCs/>
+          <w:noProof/>
+          <w:sz w:val="24"/>
+          <w:szCs w:val="24"/>
+          <w:lang w:val="pl-PL" w:eastAsia="ru-RU"/>
+        </w:rPr>
+        <w:t>Matuselewicz</w:t>
+      </w:r>
+      <w:r>
+        <w:rPr>
+          <w:rFonts w:ascii="Times New Roman" w:hAnsi="Times New Roman" w:cs="Times New Roman"/>
+          <w:bCs/>
+          <w:noProof/>
+          <w:sz w:val="24"/>
+          <w:szCs w:val="24"/>
+          <w:lang w:eastAsia="ru-RU"/>
+        </w:rPr>
+        <w:t xml:space="preserve"> </w:t>
+      </w:r>
+      <w:r>
+        <w:rPr>
+          <w:rFonts w:ascii="Times New Roman" w:hAnsi="Times New Roman" w:cs="Times New Roman"/>
+          <w:bCs/>
+          <w:noProof/>
+          <w:sz w:val="24"/>
+          <w:szCs w:val="24"/>
+          <w:lang w:val="pl-PL" w:eastAsia="ru-RU"/>
+        </w:rPr>
+        <w:t>Parchwien</w:t>
+      </w:r>
+      <w:r>
+        <w:rPr>
+          <w:rFonts w:ascii="Times New Roman" w:hAnsi="Times New Roman" w:cs="Times New Roman"/>
+          <w:bCs/>
+          <w:noProof/>
+          <w:sz w:val="24"/>
+          <w:szCs w:val="24"/>
+          <w:lang w:eastAsia="ru-RU"/>
+        </w:rPr>
+        <w:t xml:space="preserve"> – крестный отец, с деревни Нивки.</w:t>
+      </w:r>
+    </w:p>
+    <w:p>
+      <w:pPr>
+        <w:spacing w:after="0" w:line="276" w:lineRule="auto"/>
+        <w:rPr>
+          <w:rFonts w:ascii="Times New Roman" w:hAnsi="Times New Roman" w:cs="Times New Roman"/>
+          <w:bCs/>
+          <w:noProof/>
+          <w:sz w:val="24"/>
+          <w:szCs w:val="24"/>
+          <w:lang w:eastAsia="ru-RU"/>
+        </w:rPr>
+      </w:pPr>
+      <w:r>
+        <w:rPr>
+          <w:rFonts w:ascii="Times New Roman" w:hAnsi="Times New Roman" w:cs="Times New Roman"/>
+          <w:bCs/>
+          <w:noProof/>
+          <w:sz w:val="24"/>
+          <w:szCs w:val="24"/>
+          <w:lang w:val="pl-PL" w:eastAsia="ru-RU"/>
+        </w:rPr>
+        <w:t>Warawiczowa</w:t>
+      </w:r>
+      <w:r>
+        <w:rPr>
+          <w:rFonts w:ascii="Times New Roman" w:hAnsi="Times New Roman" w:cs="Times New Roman"/>
+          <w:bCs/>
+          <w:noProof/>
+          <w:sz w:val="24"/>
+          <w:szCs w:val="24"/>
+          <w:lang w:eastAsia="ru-RU"/>
+        </w:rPr>
+        <w:t xml:space="preserve"> – крестная мать, с деревни Пядань.</w:t>
+      </w:r>
+    </w:p>
+    <w:p>
+      <w:pPr>
+        <w:spacing w:after="0" w:line="276" w:lineRule="auto"/>
+        <w:rPr>
+          <w:rFonts w:ascii="Times New Roman" w:hAnsi="Times New Roman" w:cs="Times New Roman"/>
+          <w:bCs/>
+          <w:sz w:val="24"/>
+          <w:szCs w:val="24"/>
+        </w:rPr>
+      </w:pPr>
+      <w:r>
+        <w:rPr>
+          <w:rFonts w:ascii="Times New Roman" w:hAnsi="Times New Roman" w:cs="Times New Roman"/>
+          <w:bCs/>
           <w:sz w:val="24"/>
           <w:szCs w:val="24"/>
           <w:lang w:val="pl-PL"/>
+        </w:rPr>
+        <w:t>Skindzelewski</w:t>
+      </w:r>
+      <w:r>
+        <w:rPr>
+          <w:rFonts w:ascii="Times New Roman" w:hAnsi="Times New Roman" w:cs="Times New Roman"/>
+          <w:bCs/>
+          <w:sz w:val="24"/>
+          <w:szCs w:val="24"/>
+        </w:rPr>
+        <w:t xml:space="preserve"> </w:t>
+      </w:r>
+      <w:r>
+        <w:rPr>
+          <w:rFonts w:ascii="Times New Roman" w:hAnsi="Times New Roman" w:cs="Times New Roman"/>
+          <w:bCs/>
+          <w:sz w:val="24"/>
+          <w:szCs w:val="24"/>
+          <w:lang w:val="pl-PL"/>
+        </w:rPr>
+        <w:t>Andreas</w:t>
+      </w:r>
+      <w:r>
+        <w:rPr>
+          <w:rFonts w:ascii="Times New Roman" w:hAnsi="Times New Roman" w:cs="Times New Roman"/>
+          <w:bCs/>
+          <w:sz w:val="24"/>
+          <w:szCs w:val="24"/>
+        </w:rPr>
+        <w:t xml:space="preserve">  – ксёндз, викарий </w:t>
+      </w:r>
+      <w:proofErr w:type="spellStart"/>
+      <w:r>
+        <w:rPr>
+          <w:rFonts w:ascii="Times New Roman" w:hAnsi="Times New Roman" w:cs="Times New Roman"/>
+          <w:bCs/>
+          <w:sz w:val="24"/>
+          <w:szCs w:val="24"/>
+        </w:rPr>
+        <w:t>Дедиловичский</w:t>
+      </w:r>
+      <w:proofErr w:type="spellEnd"/>
+      <w:r>
+        <w:rPr>
+          <w:rFonts w:ascii="Times New Roman" w:hAnsi="Times New Roman" w:cs="Times New Roman"/>
+          <w:bCs/>
+          <w:sz w:val="24"/>
+          <w:szCs w:val="24"/>
+        </w:rPr>
+        <w:t>.</w:t>
+      </w:r>
+    </w:p>
+    <w:p>
+      <w:pPr>
+        <w:spacing w:after="0" w:line="276" w:lineRule="auto"/>
+        <w:jc w:val="both"/>
+        <w:rPr>
+          <w:rFonts w:ascii="Times New Roman" w:eastAsia="Calibri" w:hAnsi="Times New Roman" w:cs="Times New Roman"/>
+          <w:b/>
+          <w:sz w:val="24"/>
+          <w:szCs w:val="24"/>
         </w:rPr>
       </w:pPr>
     </w:p>
